--- a/Android fragments/measurement.docx
+++ b/Android fragments/measurement.docx
@@ -20,8 +20,6 @@
         </w:rPr>
         <w:t>The measurements Fragment</w:t>
       </w:r>
-    </w:p>
-    <w:p>
       <w:r>
         <w:rPr>
           <w:b/>
@@ -29,6 +27,17 @@
           <w:sz w:val="28"/>
           <w:szCs w:val="28"/>
         </w:rPr>
+        <w:t>s</w:t>
+      </w:r>
+    </w:p>
+    <w:p>
+      <w:r>
+        <w:rPr>
+          <w:b/>
+          <w:bCs/>
+          <w:sz w:val="28"/>
+          <w:szCs w:val="28"/>
+        </w:rPr>
         <w:tab/>
       </w:r>
       <w:r>
@@ -40,10 +49,21 @@
     </w:p>
     <w:p>
       <w:r>
-        <w:t xml:space="preserve">The fragment is designed to display the latest measurements their status in a table, also keeps history of the old ones and can display them if needed but the most important function that goes beyond the </w:t>
-      </w:r>
-      <w:r>
-        <w:t xml:space="preserve">fragment it’s self is the background operation that receives the measurement and take action based on the status such as calling the doctor or sending him a message or even call for an ambulance if the case is very serious. </w:t>
+        <w:t xml:space="preserve">The fragment is designed to display the latest measurements their status in </w:t>
+      </w:r>
+      <w:r>
+        <w:t xml:space="preserve">multiple ways </w:t>
+      </w:r>
+      <w:r>
+        <w:t xml:space="preserve">that gives different insights. The measurements can be displayed in a list with cool and coloured icons where the user can scroll to view the old ones, a table that focuses more on the latest measurements and display them in rows comparisons can be made in an easy way or a chart that provides good visualization and help focus on measurements in certain time period. </w:t>
+      </w:r>
+    </w:p>
+    <w:p>
+      <w:r>
+        <w:t>But receiving and displaying the measurement isn’t the main function, as the main focus is to take automatic actions based on these values received from the hardware to communicate with the doctor directly on his mobile phone by calling or sending SMS if needed or call for an ambulance if the case is that serious</w:t>
+      </w:r>
+      <w:r>
+        <w:t xml:space="preserve">. </w:t>
       </w:r>
       <w:r>
         <w:t>a UML class diagram</w:t>
@@ -64,10 +84,10 @@
           <w:noProof/>
         </w:rPr>
         <w:drawing>
-          <wp:inline distT="0" distB="0" distL="0" distR="0" wp14:anchorId="63DEDB0E" wp14:editId="22750190">
-            <wp:extent cx="5731510" cy="3063652"/>
-            <wp:effectExtent l="0" t="0" r="2540" b="3810"/>
-            <wp:docPr id="1" name="Picture 1"/>
+          <wp:inline distT="0" distB="0" distL="0" distR="0" wp14:anchorId="2499B13E" wp14:editId="54656883">
+            <wp:extent cx="5731510" cy="3839202"/>
+            <wp:effectExtent l="0" t="0" r="2540" b="9525"/>
+            <wp:docPr id="3" name="Picture 3"/>
             <wp:cNvGraphicFramePr>
               <a:graphicFrameLocks xmlns:a="http://schemas.openxmlformats.org/drawingml/2006/main" noChangeAspect="1"/>
             </wp:cNvGraphicFramePr>
@@ -96,7 +116,7 @@
                   <pic:spPr bwMode="auto">
                     <a:xfrm>
                       <a:off x="0" y="0"/>
-                      <a:ext cx="5731510" cy="3063652"/>
+                      <a:ext cx="5731510" cy="3839202"/>
                     </a:xfrm>
                     <a:prstGeom prst="rect">
                       <a:avLst/>
@@ -130,96 +150,49 @@
       </w:r>
     </w:p>
     <w:p>
-      <w:r>
-        <w:t xml:space="preserve">MeasureMysqlHandler is the class that handle most of the functionality in the background and also deal with placing the data on the table. </w:t>
-      </w:r>
       <w:proofErr w:type="spellStart"/>
       <w:r>
-        <w:t>Displayexistingmeasures</w:t>
+        <w:t>MeasureSQLiteHandler</w:t>
       </w:r>
       <w:proofErr w:type="spellEnd"/>
       <w:r>
-        <w:t xml:space="preserve"> and </w:t>
+        <w:t xml:space="preserve"> is a subclass to </w:t>
       </w:r>
       <w:proofErr w:type="spellStart"/>
       <w:r>
-        <w:t>Fillthetable</w:t>
+        <w:t>SQLiteOpenHelper</w:t>
       </w:r>
       <w:proofErr w:type="spellEnd"/>
       <w:r>
-        <w:t xml:space="preserve"> are the two functions displaying the data for the user to view them if neede</w:t>
-      </w:r>
-      <w:r>
-        <w:t>d</w:t>
+        <w:t xml:space="preserve"> responsible for creating a database table to insert, update, view or delete data from. The measurements table is shown in in table y</w:t>
+      </w:r>
+      <w:r>
+        <w:t>. the table main purpose is to keep the data so it can be displayed also compare its content to the content of the database on the server to be able to determine which measurements are new and receive only those.</w:t>
+      </w:r>
+    </w:p>
+    <w:p>
+      <w:r>
+        <w:t>There are only fields for the sensors in the hardware prototype kit but the more</w:t>
+      </w:r>
+      <w:r>
+        <w:t xml:space="preserve"> sensors</w:t>
+      </w:r>
+      <w:r>
+        <w:t xml:space="preserve"> the hardware can provide</w:t>
+      </w:r>
+      <w:r>
+        <w:t xml:space="preserve"> the</w:t>
+      </w:r>
+      <w:r>
+        <w:t xml:space="preserve"> </w:t>
+      </w:r>
+      <w:r>
+        <w:t>more data can be collected this will help the users even more</w:t>
       </w:r>
       <w:r>
         <w:t>.</w:t>
       </w:r>
     </w:p>
-    <w:p>
-      <w:proofErr w:type="spellStart"/>
-      <w:r>
-        <w:t>MeasureMysqlHandler</w:t>
-      </w:r>
-      <w:proofErr w:type="spellEnd"/>
-      <w:r>
-        <w:t xml:space="preserve"> inherits </w:t>
-      </w:r>
-      <w:proofErr w:type="spellStart"/>
-      <w:r>
-        <w:t>AsyncTask</w:t>
-      </w:r>
-      <w:proofErr w:type="spellEnd"/>
-      <w:r>
-        <w:t xml:space="preserve"> to create a thread to handle the networking operation smoothly without putting on hold all other functions. The function of receiving the patient measurements and take actions is very important so it runs in the application background always not only in the fragment background.</w:t>
-      </w:r>
-      <w:r>
-        <w:t xml:space="preserve"> </w:t>
-      </w:r>
-      <w:proofErr w:type="spellStart"/>
-      <w:r>
-        <w:t>doInBackground</w:t>
-      </w:r>
-      <w:proofErr w:type="spellEnd"/>
-      <w:r>
-        <w:t xml:space="preserve"> establishes a connection with the webserver to send the user unique name and receive only the new measurements by comparing the data of the newest measure received on the application. the response received </w:t>
-      </w:r>
-      <w:proofErr w:type="spellStart"/>
-      <w:r>
-        <w:t>wich</w:t>
-      </w:r>
-      <w:proofErr w:type="spellEnd"/>
-      <w:r>
-        <w:t xml:space="preserve"> contains the new measurements is passed to </w:t>
-      </w:r>
-      <w:proofErr w:type="spellStart"/>
-      <w:r>
-        <w:t>onPostExecute</w:t>
-      </w:r>
-      <w:proofErr w:type="spellEnd"/>
-      <w:r>
-        <w:t xml:space="preserve"> to be stored, displayed if the app on the right fragment and take actions such as calling or messaging the doctor, a family member or even an ambulance if needed.</w:t>
-      </w:r>
-    </w:p>
-    <w:p>
-      <w:proofErr w:type="spellStart"/>
-      <w:r>
-        <w:t>MeasureSQLiteHandler</w:t>
-      </w:r>
-      <w:proofErr w:type="spellEnd"/>
-      <w:r>
-        <w:t xml:space="preserve"> is a subclass to </w:t>
-      </w:r>
-      <w:proofErr w:type="spellStart"/>
-      <w:r>
-        <w:t>SQLiteOpenHelper</w:t>
-      </w:r>
-      <w:proofErr w:type="spellEnd"/>
-      <w:r>
-        <w:t xml:space="preserve"> responsible for creating a database table to insert, update, view or delete data from. The measurements table is shown in in table y</w:t>
-      </w:r>
-    </w:p>
-    <w:p/>
     <w:p/>
     <w:p>
       <w:pPr>
@@ -232,9 +205,11 @@
       <w:r>
         <w:t xml:space="preserve"> </w:t>
       </w:r>
+      <w:proofErr w:type="spellStart"/>
       <w:r>
         <w:t>Measurements_Table</w:t>
       </w:r>
+      <w:proofErr w:type="spellEnd"/>
     </w:p>
     <w:tbl>
       <w:tblPr>
@@ -530,57 +505,203 @@
           </w:p>
         </w:tc>
       </w:tr>
+      <w:tr>
+        <w:tc>
+          <w:tcPr>
+            <w:tcW w:w="2972" w:type="dxa"/>
+            <w:tcBorders>
+              <w:top w:val="single" w:sz="4" w:space="0" w:color="000001"/>
+              <w:left w:val="single" w:sz="4" w:space="0" w:color="000001"/>
+              <w:bottom w:val="single" w:sz="4" w:space="0" w:color="000001"/>
+              <w:right w:val="single" w:sz="4" w:space="0" w:color="000001"/>
+            </w:tcBorders>
+            <w:shd w:val="clear" w:color="auto" w:fill="auto"/>
+          </w:tcPr>
+          <w:p>
+            <w:pPr>
+              <w:spacing w:after="0" w:line="240" w:lineRule="auto"/>
+              <w:jc w:val="center"/>
+            </w:pPr>
+            <w:r>
+              <w:t>DATE</w:t>
+            </w:r>
+          </w:p>
+        </w:tc>
+        <w:tc>
+          <w:tcPr>
+            <w:tcW w:w="5818" w:type="dxa"/>
+            <w:tcBorders>
+              <w:top w:val="single" w:sz="4" w:space="0" w:color="000001"/>
+              <w:left w:val="single" w:sz="4" w:space="0" w:color="000001"/>
+              <w:bottom w:val="single" w:sz="4" w:space="0" w:color="000001"/>
+              <w:right w:val="single" w:sz="4" w:space="0" w:color="000001"/>
+            </w:tcBorders>
+            <w:shd w:val="clear" w:color="auto" w:fill="auto"/>
+          </w:tcPr>
+          <w:p>
+            <w:pPr>
+              <w:spacing w:after="0" w:line="240" w:lineRule="auto"/>
+              <w:jc w:val="center"/>
+            </w:pPr>
+            <w:r>
+              <w:t>TEXT</w:t>
+            </w:r>
+          </w:p>
+        </w:tc>
+      </w:tr>
+      <w:tr>
+        <w:tc>
+          <w:tcPr>
+            <w:tcW w:w="2972" w:type="dxa"/>
+            <w:tcBorders>
+              <w:top w:val="single" w:sz="4" w:space="0" w:color="000001"/>
+              <w:left w:val="single" w:sz="4" w:space="0" w:color="000001"/>
+              <w:bottom w:val="single" w:sz="4" w:space="0" w:color="000001"/>
+              <w:right w:val="single" w:sz="4" w:space="0" w:color="000001"/>
+            </w:tcBorders>
+            <w:shd w:val="clear" w:color="auto" w:fill="auto"/>
+          </w:tcPr>
+          <w:p>
+            <w:pPr>
+              <w:spacing w:after="0" w:line="240" w:lineRule="auto"/>
+              <w:jc w:val="center"/>
+            </w:pPr>
+            <w:r>
+              <w:t>SQLID</w:t>
+            </w:r>
+          </w:p>
+        </w:tc>
+        <w:tc>
+          <w:tcPr>
+            <w:tcW w:w="5818" w:type="dxa"/>
+            <w:tcBorders>
+              <w:top w:val="single" w:sz="4" w:space="0" w:color="000001"/>
+              <w:left w:val="single" w:sz="4" w:space="0" w:color="000001"/>
+              <w:bottom w:val="single" w:sz="4" w:space="0" w:color="000001"/>
+              <w:right w:val="single" w:sz="4" w:space="0" w:color="000001"/>
+            </w:tcBorders>
+            <w:shd w:val="clear" w:color="auto" w:fill="auto"/>
+          </w:tcPr>
+          <w:p>
+            <w:pPr>
+              <w:spacing w:after="0" w:line="240" w:lineRule="auto"/>
+              <w:jc w:val="center"/>
+            </w:pPr>
+            <w:r>
+              <w:t>INTEGER</w:t>
+            </w:r>
+          </w:p>
+        </w:tc>
+      </w:tr>
     </w:tbl>
     <w:p/>
     <w:p>
       <w:r>
-        <w:t>The temperature and heart rate flags are integers used to indicate how dangerous the measure is and for how long it has been in this state, the larger the number is the more serious the case is.</w:t>
-      </w:r>
-    </w:p>
-    <w:p>
-      <w:r>
-        <w:t>There are only fields for the sensors in the hardware prototype kit but the more the hardware can provide the better for the patient it could be.</w:t>
-      </w:r>
-    </w:p>
-    <w:p>
-      <w:r>
-        <w:t xml:space="preserve">Measurements class extend </w:t>
-      </w:r>
-      <w:r>
-        <w:t>F</w:t>
-      </w:r>
-      <w:r>
-        <w:t>ragment</w:t>
-      </w:r>
-      <w:r>
-        <w:t xml:space="preserve"> class</w:t>
-      </w:r>
-      <w:r>
-        <w:t xml:space="preserve"> and is responsible for inflating the layout and </w:t>
-      </w:r>
-      <w:r>
-        <w:t>using</w:t>
-      </w:r>
-      <w:r>
-        <w:t xml:space="preserve"> the classes running the background networking operations to do the required functions. Figure x+1 shows the GUI this fragment provides.</w:t>
-      </w:r>
-      <w:r>
-        <w:t xml:space="preserve"> </w:t>
-      </w:r>
-    </w:p>
-    <w:p>
-      <w:pPr>
-        <w:jc w:val="center"/>
-      </w:pPr>
+        <w:t xml:space="preserve">Measurements, </w:t>
+      </w:r>
+      <w:proofErr w:type="spellStart"/>
+      <w:r>
+        <w:t>MeasurementsChart</w:t>
+      </w:r>
+      <w:proofErr w:type="spellEnd"/>
+      <w:r>
+        <w:t xml:space="preserve"> and </w:t>
+      </w:r>
+      <w:proofErr w:type="spellStart"/>
+      <w:r>
+        <w:t>MeasurementsTable</w:t>
+      </w:r>
+      <w:proofErr w:type="spellEnd"/>
+      <w:r>
+        <w:t xml:space="preserve"> are three fragments each one provides a different style of displaying the data, the three fragments share one menu where the switching between the fragments takes place as explained in figure x and x+1.</w:t>
+      </w:r>
+    </w:p>
+    <w:p>
       <w:r>
         <w:rPr>
           <w:noProof/>
         </w:rPr>
+        <mc:AlternateContent>
+          <mc:Choice Requires="wps">
+            <w:drawing>
+              <wp:anchor distT="0" distB="0" distL="114300" distR="114300" simplePos="0" relativeHeight="251659264" behindDoc="0" locked="0" layoutInCell="1" allowOverlap="1" wp14:anchorId="0E287CE6" wp14:editId="33266B8E">
+                <wp:simplePos x="0" y="0"/>
+                <wp:positionH relativeFrom="column">
+                  <wp:posOffset>30480</wp:posOffset>
+                </wp:positionH>
+                <wp:positionV relativeFrom="paragraph">
+                  <wp:posOffset>74930</wp:posOffset>
+                </wp:positionV>
+                <wp:extent cx="259080" cy="236220"/>
+                <wp:effectExtent l="0" t="0" r="26670" b="11430"/>
+                <wp:wrapNone/>
+                <wp:docPr id="6" name="Oval 6"/>
+                <wp:cNvGraphicFramePr/>
+                <a:graphic xmlns:a="http://schemas.openxmlformats.org/drawingml/2006/main">
+                  <a:graphicData uri="http://schemas.microsoft.com/office/word/2010/wordprocessingShape">
+                    <wps:wsp>
+                      <wps:cNvSpPr/>
+                      <wps:spPr>
+                        <a:xfrm>
+                          <a:off x="0" y="0"/>
+                          <a:ext cx="259080" cy="236220"/>
+                        </a:xfrm>
+                        <a:prstGeom prst="ellipse">
+                          <a:avLst/>
+                        </a:prstGeom>
+                        <a:noFill/>
+                        <a:ln>
+                          <a:solidFill>
+                            <a:srgbClr val="FF0000"/>
+                          </a:solidFill>
+                        </a:ln>
+                      </wps:spPr>
+                      <wps:style>
+                        <a:lnRef idx="2">
+                          <a:schemeClr val="accent1">
+                            <a:shade val="50000"/>
+                          </a:schemeClr>
+                        </a:lnRef>
+                        <a:fillRef idx="1">
+                          <a:schemeClr val="accent1"/>
+                        </a:fillRef>
+                        <a:effectRef idx="0">
+                          <a:schemeClr val="accent1"/>
+                        </a:effectRef>
+                        <a:fontRef idx="minor">
+                          <a:schemeClr val="lt1"/>
+                        </a:fontRef>
+                      </wps:style>
+                      <wps:bodyPr rot="0" spcFirstLastPara="0" vertOverflow="overflow" horzOverflow="overflow" vert="horz" wrap="square" lIns="91440" tIns="45720" rIns="91440" bIns="45720" numCol="1" spcCol="0" rtlCol="0" fromWordArt="0" anchor="ctr" anchorCtr="0" forceAA="0" compatLnSpc="1">
+                        <a:prstTxWarp prst="textNoShape">
+                          <a:avLst/>
+                        </a:prstTxWarp>
+                        <a:noAutofit/>
+                      </wps:bodyPr>
+                    </wps:wsp>
+                  </a:graphicData>
+                </a:graphic>
+              </wp:anchor>
+            </w:drawing>
+          </mc:Choice>
+          <mc:Fallback>
+            <w:pict>
+              <v:oval w14:anchorId="4C776BE6" id="Oval 6" o:spid="_x0000_s1026" style="position:absolute;margin-left:2.4pt;margin-top:5.9pt;width:20.4pt;height:18.6pt;z-index:251659264;visibility:visible;mso-wrap-style:square;mso-wrap-distance-left:9pt;mso-wrap-distance-top:0;mso-wrap-distance-right:9pt;mso-wrap-distance-bottom:0;mso-position-horizontal:absolute;mso-position-horizontal-relative:text;mso-position-vertical:absolute;mso-position-vertical-relative:text;v-text-anchor:middle" o:gfxdata="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" filled="f" strokecolor="red" strokeweight="1pt">
+                <v:stroke joinstyle="miter"/>
+              </v:oval>
+            </w:pict>
+          </mc:Fallback>
+        </mc:AlternateContent>
+      </w:r>
+      <w:r>
+        <w:rPr>
+          <w:noProof/>
+        </w:rPr>
         <w:drawing>
-          <wp:inline distT="0" distB="0" distL="0" distR="0" wp14:anchorId="26ADDFDD" wp14:editId="07B28937">
-            <wp:extent cx="2491740" cy="4322964"/>
-            <wp:effectExtent l="0" t="0" r="3810" b="1905"/>
-            <wp:docPr id="2" name="Picture 2"/>
+          <wp:inline distT="0" distB="0" distL="0" distR="0" wp14:anchorId="141CE583" wp14:editId="0EDD86CB">
+            <wp:extent cx="2750820" cy="1748185"/>
+            <wp:effectExtent l="0" t="0" r="0" b="4445"/>
+            <wp:docPr id="1" name="Picture 1"/>
             <wp:cNvGraphicFramePr>
               <a:graphicFrameLocks xmlns:a="http://schemas.openxmlformats.org/drawingml/2006/main" noChangeAspect="1"/>
             </wp:cNvGraphicFramePr>
@@ -588,36 +709,23 @@
               <a:graphicData uri="http://schemas.openxmlformats.org/drawingml/2006/picture">
                 <pic:pic xmlns:pic="http://schemas.openxmlformats.org/drawingml/2006/picture">
                   <pic:nvPicPr>
-                    <pic:cNvPr id="0" name="Picture 3"/>
-                    <pic:cNvPicPr>
-                      <a:picLocks noChangeAspect="1" noChangeArrowheads="1"/>
-                    </pic:cNvPicPr>
+                    <pic:cNvPr id="1" name=""/>
+                    <pic:cNvPicPr/>
                   </pic:nvPicPr>
                   <pic:blipFill>
-                    <a:blip r:embed="rId5">
-                      <a:extLst>
-                        <a:ext uri="{28A0092B-C50C-407E-A947-70E740481C1C}">
-                          <a14:useLocalDpi xmlns:a14="http://schemas.microsoft.com/office/drawing/2010/main" val="0"/>
-                        </a:ext>
-                      </a:extLst>
-                    </a:blip>
-                    <a:srcRect/>
+                    <a:blip r:embed="rId5"/>
                     <a:stretch>
                       <a:fillRect/>
                     </a:stretch>
                   </pic:blipFill>
-                  <pic:spPr bwMode="auto">
+                  <pic:spPr>
                     <a:xfrm>
                       <a:off x="0" y="0"/>
-                      <a:ext cx="2497532" cy="4333013"/>
+                      <a:ext cx="2765487" cy="1757506"/>
                     </a:xfrm>
                     <a:prstGeom prst="rect">
                       <a:avLst/>
                     </a:prstGeom>
-                    <a:noFill/>
-                    <a:ln>
-                      <a:noFill/>
-                    </a:ln>
                   </pic:spPr>
                 </pic:pic>
               </a:graphicData>
@@ -625,50 +733,27 @@
           </wp:inline>
         </w:drawing>
       </w:r>
-    </w:p>
-    <w:p>
-      <w:pPr>
-        <w:jc w:val="center"/>
-        <w:rPr>
-          <w:sz w:val="20"/>
-          <w:szCs w:val="20"/>
-        </w:rPr>
-      </w:pPr>
-      <w:r>
-        <w:rPr>
-          <w:sz w:val="20"/>
-          <w:szCs w:val="20"/>
-        </w:rPr>
-        <w:t>Figure x+1: GUI for measurements fragment</w:t>
-      </w:r>
-    </w:p>
-    <w:p>
-      <w:r>
-        <w:t xml:space="preserve">The Lay out provides a table to display the latest 10 received measures and shows the time for the latest received data. Show all data button provide a list of all the measures received and stored in the mobile database. Another feature that isn’t finished is to provide a graph </w:t>
-      </w:r>
-      <w:r>
-        <w:t>that plots the measurements with time to give an indication of the case in certain time periods.</w:t>
-      </w:r>
-    </w:p>
-    <w:p>
-      <w:r>
-        <w:lastRenderedPageBreak/>
-        <w:t>The functions this fragment provides are shown in figure x+3 to summarize its operation</w:t>
-      </w:r>
-    </w:p>
-    <w:p>
-      <w:pPr>
-        <w:jc w:val="center"/>
-      </w:pPr>
       <w:r>
         <w:rPr>
           <w:noProof/>
         </w:rPr>
+        <w:t xml:space="preserve"> </w:t>
+      </w:r>
+      <w:r>
+        <w:rPr>
+          <w:noProof/>
+        </w:rPr>
+        <w:t xml:space="preserve"> </w:t>
+      </w:r>
+      <w:r>
+        <w:rPr>
+          <w:noProof/>
+        </w:rPr>
         <w:drawing>
-          <wp:inline distT="0" distB="0" distL="0" distR="0" wp14:anchorId="4F62F611" wp14:editId="501F059B">
-            <wp:extent cx="4724400" cy="3022234"/>
-            <wp:effectExtent l="0" t="0" r="0" b="6985"/>
-            <wp:docPr id="4" name="Picture 4"/>
+          <wp:inline distT="0" distB="0" distL="0" distR="0" wp14:anchorId="4F2A1D07" wp14:editId="544FB866">
+            <wp:extent cx="2834640" cy="1759794"/>
+            <wp:effectExtent l="0" t="0" r="3810" b="0"/>
+            <wp:docPr id="5" name="Picture 5"/>
             <wp:cNvGraphicFramePr>
               <a:graphicFrameLocks xmlns:a="http://schemas.openxmlformats.org/drawingml/2006/main" noChangeAspect="1"/>
             </wp:cNvGraphicFramePr>
@@ -688,7 +773,7 @@
                   <pic:spPr>
                     <a:xfrm>
                       <a:off x="0" y="0"/>
-                      <a:ext cx="4742521" cy="3033826"/>
+                      <a:ext cx="2877924" cy="1786665"/>
                     </a:xfrm>
                     <a:prstGeom prst="rect">
                       <a:avLst/>
@@ -702,14 +787,354 @@
       </w:r>
     </w:p>
     <w:p>
+      <w:r>
+        <w:t>Figure x</w:t>
+      </w:r>
+      <w:r>
+        <w:tab/>
+      </w:r>
+      <w:r>
+        <w:tab/>
+      </w:r>
+      <w:r>
+        <w:tab/>
+      </w:r>
+      <w:r>
+        <w:tab/>
+      </w:r>
+      <w:r>
+        <w:tab/>
+      </w:r>
+      <w:r>
+        <w:tab/>
+      </w:r>
+      <w:r>
+        <w:tab/>
+        <w:t>figure x+1</w:t>
+      </w:r>
+    </w:p>
+    <w:p>
+      <w:proofErr w:type="spellStart"/>
+      <w:r>
+        <w:t>MeasureMYSqlHandler</w:t>
+      </w:r>
+      <w:proofErr w:type="spellEnd"/>
+      <w:r>
+        <w:t xml:space="preserve"> </w:t>
+      </w:r>
+      <w:r>
+        <w:t xml:space="preserve">is </w:t>
+      </w:r>
+      <w:proofErr w:type="gramStart"/>
+      <w:r>
+        <w:t>a</w:t>
+      </w:r>
+      <w:proofErr w:type="gramEnd"/>
+      <w:r>
+        <w:t xml:space="preserve"> inheriting the super class </w:t>
+      </w:r>
+      <w:proofErr w:type="spellStart"/>
+      <w:r>
+        <w:t>AsyncTask</w:t>
+      </w:r>
+      <w:proofErr w:type="spellEnd"/>
+      <w:r>
+        <w:t xml:space="preserve"> and handles the networks operation by receiving the new measurements from the database and pass the received values to be stored and take actions based on the condition, all this happens in a new thread to execute side by side with the other functions the application provides instead of putting </w:t>
+      </w:r>
+      <w:proofErr w:type="spellStart"/>
+      <w:r>
+        <w:t>every thing</w:t>
+      </w:r>
+      <w:proofErr w:type="spellEnd"/>
+      <w:r>
+        <w:t xml:space="preserve"> an hold till the data is received.</w:t>
+      </w:r>
+    </w:p>
+    <w:p>
+      <w:r>
+        <w:t xml:space="preserve">As mentioned above the three fragments provide different ways to display the data in figures x, x </w:t>
+      </w:r>
+      <w:r>
+        <w:t xml:space="preserve">+1 </w:t>
+      </w:r>
+      <w:r>
+        <w:t>and x</w:t>
+      </w:r>
+      <w:r>
+        <w:t>+2</w:t>
+      </w:r>
+      <w:r>
+        <w:t xml:space="preserve"> the three layouts that </w:t>
+      </w:r>
+      <w:r>
+        <w:t xml:space="preserve">Measurements, </w:t>
+      </w:r>
+      <w:proofErr w:type="spellStart"/>
+      <w:r>
+        <w:t>MeasurementsChart</w:t>
+      </w:r>
+      <w:proofErr w:type="spellEnd"/>
+      <w:r>
+        <w:t xml:space="preserve"> and </w:t>
+      </w:r>
+      <w:proofErr w:type="spellStart"/>
+      <w:r>
+        <w:t>MeasurementsTable</w:t>
+      </w:r>
+      <w:proofErr w:type="spellEnd"/>
+      <w:r>
+        <w:t xml:space="preserve"> inflates is shown.</w:t>
+      </w:r>
+      <w:r>
+        <w:t xml:space="preserve"> Figure x+2 shows how the chart allow the user to zoom in or out</w:t>
+      </w:r>
+      <w:r>
+        <w:t xml:space="preserve"> to view a specific period or </w:t>
+      </w:r>
+      <w:proofErr w:type="spellStart"/>
+      <w:r>
+        <w:t>vlues</w:t>
+      </w:r>
+      <w:proofErr w:type="spellEnd"/>
+      <w:r>
+        <w:t>.</w:t>
+      </w:r>
+    </w:p>
+    <w:p>
+      <w:pPr>
+        <w:rPr>
+          <w:noProof/>
+        </w:rPr>
+      </w:pPr>
+      <w:r>
+        <w:lastRenderedPageBreak/>
+        <w:t xml:space="preserve"> </w:t>
+      </w:r>
+      <w:r>
+        <w:rPr>
+          <w:noProof/>
+        </w:rPr>
+        <w:drawing>
+          <wp:inline distT="0" distB="0" distL="0" distR="0" wp14:anchorId="7EFDF4C3" wp14:editId="2B5A3B1D">
+            <wp:extent cx="2293620" cy="3902578"/>
+            <wp:effectExtent l="0" t="0" r="0" b="3175"/>
+            <wp:docPr id="8" name="Picture 8"/>
+            <wp:cNvGraphicFramePr>
+              <a:graphicFrameLocks xmlns:a="http://schemas.openxmlformats.org/drawingml/2006/main" noChangeAspect="1"/>
+            </wp:cNvGraphicFramePr>
+            <a:graphic xmlns:a="http://schemas.openxmlformats.org/drawingml/2006/main">
+              <a:graphicData uri="http://schemas.openxmlformats.org/drawingml/2006/picture">
+                <pic:pic xmlns:pic="http://schemas.openxmlformats.org/drawingml/2006/picture">
+                  <pic:nvPicPr>
+                    <pic:cNvPr id="1" name=""/>
+                    <pic:cNvPicPr/>
+                  </pic:nvPicPr>
+                  <pic:blipFill>
+                    <a:blip r:embed="rId7"/>
+                    <a:stretch>
+                      <a:fillRect/>
+                    </a:stretch>
+                  </pic:blipFill>
+                  <pic:spPr>
+                    <a:xfrm>
+                      <a:off x="0" y="0"/>
+                      <a:ext cx="2330733" cy="3965726"/>
+                    </a:xfrm>
+                    <a:prstGeom prst="rect">
+                      <a:avLst/>
+                    </a:prstGeom>
+                  </pic:spPr>
+                </pic:pic>
+              </a:graphicData>
+            </a:graphic>
+          </wp:inline>
+        </w:drawing>
+      </w:r>
+      <w:r>
+        <w:rPr>
+          <w:noProof/>
+        </w:rPr>
+        <w:t xml:space="preserve"> </w:t>
+      </w:r>
+      <w:r>
+        <w:rPr>
+          <w:noProof/>
+        </w:rPr>
+        <w:tab/>
+      </w:r>
+      <w:r>
+        <w:rPr>
+          <w:noProof/>
+        </w:rPr>
+        <w:tab/>
+      </w:r>
+      <w:r>
+        <w:rPr>
+          <w:noProof/>
+        </w:rPr>
+        <w:drawing>
+          <wp:inline distT="0" distB="0" distL="0" distR="0" wp14:anchorId="4CC59753" wp14:editId="0BCC5DFB">
+            <wp:extent cx="2294534" cy="3924300"/>
+            <wp:effectExtent l="0" t="0" r="0" b="0"/>
+            <wp:docPr id="7" name="Picture 7"/>
+            <wp:cNvGraphicFramePr>
+              <a:graphicFrameLocks xmlns:a="http://schemas.openxmlformats.org/drawingml/2006/main" noChangeAspect="1"/>
+            </wp:cNvGraphicFramePr>
+            <a:graphic xmlns:a="http://schemas.openxmlformats.org/drawingml/2006/main">
+              <a:graphicData uri="http://schemas.openxmlformats.org/drawingml/2006/picture">
+                <pic:pic xmlns:pic="http://schemas.openxmlformats.org/drawingml/2006/picture">
+                  <pic:nvPicPr>
+                    <pic:cNvPr id="1" name=""/>
+                    <pic:cNvPicPr/>
+                  </pic:nvPicPr>
+                  <pic:blipFill>
+                    <a:blip r:embed="rId8"/>
+                    <a:stretch>
+                      <a:fillRect/>
+                    </a:stretch>
+                  </pic:blipFill>
+                  <pic:spPr>
+                    <a:xfrm>
+                      <a:off x="0" y="0"/>
+                      <a:ext cx="2335882" cy="3995017"/>
+                    </a:xfrm>
+                    <a:prstGeom prst="rect">
+                      <a:avLst/>
+                    </a:prstGeom>
+                  </pic:spPr>
+                </pic:pic>
+              </a:graphicData>
+            </a:graphic>
+          </wp:inline>
+        </w:drawing>
+      </w:r>
+      <w:r>
+        <w:rPr>
+          <w:noProof/>
+        </w:rPr>
+        <w:t xml:space="preserve"> </w:t>
+      </w:r>
+    </w:p>
+    <w:p>
+      <w:r>
+        <w:rPr>
+          <w:noProof/>
+        </w:rPr>
+        <w:drawing>
+          <wp:inline distT="0" distB="0" distL="0" distR="0" wp14:anchorId="2DB57E4B" wp14:editId="48C3C58E">
+            <wp:extent cx="5731510" cy="3231258"/>
+            <wp:effectExtent l="0" t="0" r="2540" b="7620"/>
+            <wp:docPr id="10" name="Picture 10"/>
+            <wp:cNvGraphicFramePr>
+              <a:graphicFrameLocks xmlns:a="http://schemas.openxmlformats.org/drawingml/2006/main" noChangeAspect="1"/>
+            </wp:cNvGraphicFramePr>
+            <a:graphic xmlns:a="http://schemas.openxmlformats.org/drawingml/2006/main">
+              <a:graphicData uri="http://schemas.openxmlformats.org/drawingml/2006/picture">
+                <pic:pic xmlns:pic="http://schemas.openxmlformats.org/drawingml/2006/picture">
+                  <pic:nvPicPr>
+                    <pic:cNvPr id="0" name="Picture 3"/>
+                    <pic:cNvPicPr>
+                      <a:picLocks noChangeAspect="1" noChangeArrowheads="1"/>
+                    </pic:cNvPicPr>
+                  </pic:nvPicPr>
+                  <pic:blipFill>
+                    <a:blip r:embed="rId9" cstate="print">
+                      <a:extLst>
+                        <a:ext uri="{28A0092B-C50C-407E-A947-70E740481C1C}">
+                          <a14:useLocalDpi xmlns:a14="http://schemas.microsoft.com/office/drawing/2010/main" val="0"/>
+                        </a:ext>
+                      </a:extLst>
+                    </a:blip>
+                    <a:srcRect/>
+                    <a:stretch>
+                      <a:fillRect/>
+                    </a:stretch>
+                  </pic:blipFill>
+                  <pic:spPr bwMode="auto">
+                    <a:xfrm>
+                      <a:off x="0" y="0"/>
+                      <a:ext cx="5731510" cy="3231258"/>
+                    </a:xfrm>
+                    <a:prstGeom prst="rect">
+                      <a:avLst/>
+                    </a:prstGeom>
+                    <a:noFill/>
+                    <a:ln>
+                      <a:noFill/>
+                    </a:ln>
+                  </pic:spPr>
+                </pic:pic>
+              </a:graphicData>
+            </a:graphic>
+          </wp:inline>
+        </w:drawing>
+      </w:r>
+    </w:p>
+    <w:p>
       <w:pPr>
         <w:jc w:val="center"/>
       </w:pPr>
+    </w:p>
+    <w:p>
+      <w:r>
+        <w:t>The functions this fragment provides are shown in figure x+3 to summarize its operation</w:t>
+      </w:r>
+    </w:p>
+    <w:p>
+      <w:pPr>
+        <w:jc w:val="center"/>
+      </w:pPr>
+      <w:bookmarkStart w:id="0" w:name="_GoBack"/>
+      <w:r>
+        <w:rPr>
+          <w:noProof/>
+        </w:rPr>
+        <w:lastRenderedPageBreak/>
+        <w:drawing>
+          <wp:inline distT="0" distB="0" distL="0" distR="0" wp14:anchorId="61A047E8" wp14:editId="2600A69C">
+            <wp:extent cx="5494020" cy="3512131"/>
+            <wp:effectExtent l="0" t="0" r="0" b="0"/>
+            <wp:docPr id="11" name="Picture 11"/>
+            <wp:cNvGraphicFramePr>
+              <a:graphicFrameLocks xmlns:a="http://schemas.openxmlformats.org/drawingml/2006/main" noChangeAspect="1"/>
+            </wp:cNvGraphicFramePr>
+            <a:graphic xmlns:a="http://schemas.openxmlformats.org/drawingml/2006/main">
+              <a:graphicData uri="http://schemas.openxmlformats.org/drawingml/2006/picture">
+                <pic:pic xmlns:pic="http://schemas.openxmlformats.org/drawingml/2006/picture">
+                  <pic:nvPicPr>
+                    <pic:cNvPr id="1" name=""/>
+                    <pic:cNvPicPr/>
+                  </pic:nvPicPr>
+                  <pic:blipFill>
+                    <a:blip r:embed="rId10"/>
+                    <a:stretch>
+                      <a:fillRect/>
+                    </a:stretch>
+                  </pic:blipFill>
+                  <pic:spPr>
+                    <a:xfrm>
+                      <a:off x="0" y="0"/>
+                      <a:ext cx="5500784" cy="3516455"/>
+                    </a:xfrm>
+                    <a:prstGeom prst="rect">
+                      <a:avLst/>
+                    </a:prstGeom>
+                  </pic:spPr>
+                </pic:pic>
+              </a:graphicData>
+            </a:graphic>
+          </wp:inline>
+        </w:drawing>
+      </w:r>
+      <w:bookmarkEnd w:id="0"/>
+    </w:p>
+    <w:p>
+      <w:pPr>
+        <w:jc w:val="center"/>
+      </w:pPr>
       <w:r>
         <w:t>Figure x+3</w:t>
       </w:r>
-      <w:bookmarkStart w:id="0" w:name="_GoBack"/>
-      <w:bookmarkEnd w:id="0"/>
     </w:p>
     <w:sectPr>
       <w:pgSz w:w="11906" w:h="16838"/>
